--- a/klagomål/A 43882-2020.docx
+++ b/klagomål/A 43882-2020.docx
@@ -705,7 +705,7 @@
     <w:r>
       <w:tab/>
       <w:tab/>
-      <w:t>2023-09-01</w:t>
+      <w:t>2023-09-02</w:t>
       <w:br/>
       <w:br/>
     </w:r>

--- a/klagomål/A 43882-2020.docx
+++ b/klagomål/A 43882-2020.docx
@@ -705,7 +705,7 @@
     <w:r>
       <w:tab/>
       <w:tab/>
-      <w:t>2023-09-02</w:t>
+      <w:t>2023-09-03</w:t>
       <w:br/>
       <w:br/>
     </w:r>

--- a/klagomål/A 43882-2020.docx
+++ b/klagomål/A 43882-2020.docx
@@ -705,7 +705,7 @@
     <w:r>
       <w:tab/>
       <w:tab/>
-      <w:t>2023-09-03</w:t>
+      <w:t>2023-09-06</w:t>
       <w:br/>
       <w:br/>
     </w:r>

--- a/klagomål/A 43882-2020.docx
+++ b/klagomål/A 43882-2020.docx
@@ -705,7 +705,7 @@
     <w:r>
       <w:tab/>
       <w:tab/>
-      <w:t>2023-09-06</w:t>
+      <w:t>2023-09-08</w:t>
       <w:br/>
       <w:br/>
     </w:r>

--- a/klagomål/A 43882-2020.docx
+++ b/klagomål/A 43882-2020.docx
@@ -705,7 +705,7 @@
     <w:r>
       <w:tab/>
       <w:tab/>
-      <w:t>2023-09-08</w:t>
+      <w:t>2023-09-09</w:t>
       <w:br/>
       <w:br/>
     </w:r>

--- a/klagomål/A 43882-2020.docx
+++ b/klagomål/A 43882-2020.docx
@@ -705,7 +705,7 @@
     <w:r>
       <w:tab/>
       <w:tab/>
-      <w:t>2023-09-09</w:t>
+      <w:t>2023-09-10</w:t>
       <w:br/>
       <w:br/>
     </w:r>

--- a/klagomål/A 43882-2020.docx
+++ b/klagomål/A 43882-2020.docx
@@ -705,7 +705,7 @@
     <w:r>
       <w:tab/>
       <w:tab/>
-      <w:t>2023-09-10</w:t>
+      <w:t>2023-09-11</w:t>
       <w:br/>
       <w:br/>
     </w:r>

--- a/klagomål/A 43882-2020.docx
+++ b/klagomål/A 43882-2020.docx
@@ -705,7 +705,7 @@
     <w:r>
       <w:tab/>
       <w:tab/>
-      <w:t>2023-09-11</w:t>
+      <w:t>2023-09-12</w:t>
       <w:br/>
       <w:br/>
     </w:r>

--- a/klagomål/A 43882-2020.docx
+++ b/klagomål/A 43882-2020.docx
@@ -705,7 +705,7 @@
     <w:r>
       <w:tab/>
       <w:tab/>
-      <w:t>2023-09-12</w:t>
+      <w:t>2023-09-13</w:t>
       <w:br/>
       <w:br/>
     </w:r>

--- a/klagomål/A 43882-2020.docx
+++ b/klagomål/A 43882-2020.docx
@@ -30,7 +30,7 @@
     </w:p>
     <w:p>
       <w:r>
-        <w:t>I avverkningsanmälan har följande 38 naturvårdsarter hittats: tajgafjällfly (EN), aspgelélav (VU), fjällskogsfly (VU), gransvartbagge (VU), lappticka (VU), ostticka (VU), rynkskinn (VU), tajgafältmätare (VU), tajgaskinn (VU), atomaria affinis (NT), atomaria alpina (NT), doftskinn (NT), gammelgransskål (NT), garnlav (NT), granticka (NT), gränsticka (NT), harticka (NT), knottrig blåslav (NT), lappmes (NT, §4), lunglav (NT), olisthaerus megacephalus (NT), rosenticka (NT), rödbrun blekspik (NT), skogsfältmätare (NT), skrovellav (NT), stjärntagging (NT), tretåig hackspett (NT, §4), ullticka (NT), barkkornlav (S), blodticka (S), bårdlav (S), korallblylav (S), luddlav (S), skinnlav (S), sotlav (S), stuplav (S), trådticka (S) och vedticka (S). Av dessa är 28 rödlistade. För rödlistade arter har rödlistekategorin angivits inom parentes. Arter som är signalarter enligt Skogsstyrelsen har markerats med (S). För fridlysta arter anges även paragrafen i Artskyddsförordningen som arten är fridlyst enligt.</w:t>
+        <w:t>I avverkningsanmälan har följande 38 naturvårdsarter hittats: tajgafjällfly (EN), aspgelélav (VU), fjällskogsfly (VU), gransvartbagge (VU), lappticka (VU), ostticka (VU), rynkskinn (VU), tajgafältmätare (VU), tajgaskinn (VU), Atomaria affinis (NT), Atomaria alpina (NT), doftskinn (NT), gammelgransskål (NT), garnlav (NT), granticka (NT), gränsticka (NT), harticka (NT), knottrig blåslav (NT), lappmes (NT, §4), lunglav (NT), Olisthaerus megacephalus (NT), rosenticka (NT), rödbrun blekspik (NT), skogsfältmätare (NT), skrovellav (NT), stjärntagging (NT), tretåig hackspett (NT, §4), ullticka (NT), barkkornlav (S), blodticka (S), bårdlav (S), korallblylav (S), luddlav (S), skinnlav (S), sotlav (S), stuplav (S), trådticka (S) och vedticka (S). Av dessa är 28 rödlistade. För rödlistade arter har rödlistekategorin angivits inom parentes. Arter som är signalarter enligt Skogsstyrelsen har markerats med (S). För fridlysta arter anges även paragrafen i Artskyddsförordningen som arten är fridlyst enligt.</w:t>
       </w:r>
     </w:p>
     <w:p>
@@ -705,7 +705,7 @@
     <w:r>
       <w:tab/>
       <w:tab/>
-      <w:t>2023-09-13</w:t>
+      <w:t>2023-09-15</w:t>
       <w:br/>
       <w:br/>
     </w:r>

--- a/klagomål/A 43882-2020.docx
+++ b/klagomål/A 43882-2020.docx
@@ -705,7 +705,7 @@
     <w:r>
       <w:tab/>
       <w:tab/>
-      <w:t>2023-09-15</w:t>
+      <w:t>2023-09-17</w:t>
       <w:br/>
       <w:br/>
     </w:r>

--- a/klagomål/A 43882-2020.docx
+++ b/klagomål/A 43882-2020.docx
@@ -705,7 +705,7 @@
     <w:r>
       <w:tab/>
       <w:tab/>
-      <w:t>2023-09-17</w:t>
+      <w:t>2023-09-19</w:t>
       <w:br/>
       <w:br/>
     </w:r>

--- a/klagomål/A 43882-2020.docx
+++ b/klagomål/A 43882-2020.docx
@@ -705,7 +705,7 @@
     <w:r>
       <w:tab/>
       <w:tab/>
-      <w:t>2023-09-19</w:t>
+      <w:t>2023-09-20</w:t>
       <w:br/>
       <w:br/>
     </w:r>

--- a/klagomål/A 43882-2020.docx
+++ b/klagomål/A 43882-2020.docx
@@ -705,7 +705,7 @@
     <w:r>
       <w:tab/>
       <w:tab/>
-      <w:t>2023-09-20</w:t>
+      <w:t>2023-09-21</w:t>
       <w:br/>
       <w:br/>
     </w:r>

--- a/klagomål/A 43882-2020.docx
+++ b/klagomål/A 43882-2020.docx
@@ -705,7 +705,7 @@
     <w:r>
       <w:tab/>
       <w:tab/>
-      <w:t>2023-09-21</w:t>
+      <w:t>2023-09-23</w:t>
       <w:br/>
       <w:br/>
     </w:r>

--- a/klagomål/A 43882-2020.docx
+++ b/klagomål/A 43882-2020.docx
@@ -705,7 +705,7 @@
     <w:r>
       <w:tab/>
       <w:tab/>
-      <w:t>2023-09-23</w:t>
+      <w:t>2023-10-03</w:t>
       <w:br/>
       <w:br/>
     </w:r>

--- a/klagomål/A 43882-2020.docx
+++ b/klagomål/A 43882-2020.docx
@@ -705,7 +705,7 @@
     <w:r>
       <w:tab/>
       <w:tab/>
-      <w:t>2023-10-03</w:t>
+      <w:t>2023-10-04</w:t>
       <w:br/>
       <w:br/>
     </w:r>

--- a/klagomål/A 43882-2020.docx
+++ b/klagomål/A 43882-2020.docx
@@ -705,7 +705,7 @@
     <w:r>
       <w:tab/>
       <w:tab/>
-      <w:t>2023-10-04</w:t>
+      <w:t>2023-10-06</w:t>
       <w:br/>
       <w:br/>
     </w:r>

--- a/klagomål/A 43882-2020.docx
+++ b/klagomål/A 43882-2020.docx
@@ -705,7 +705,7 @@
     <w:r>
       <w:tab/>
       <w:tab/>
-      <w:t>2023-10-06</w:t>
+      <w:t>2023-10-08</w:t>
       <w:br/>
       <w:br/>
     </w:r>

--- a/klagomål/A 43882-2020.docx
+++ b/klagomål/A 43882-2020.docx
@@ -705,7 +705,7 @@
     <w:r>
       <w:tab/>
       <w:tab/>
-      <w:t>2023-10-08</w:t>
+      <w:t>2023-10-09</w:t>
       <w:br/>
       <w:br/>
     </w:r>
